--- a/file.pdf.docx
+++ b/file.pdf.docx
@@ -14,8 +14,6 @@
           <w:lang w:eastAsia="en-IN"/>
         </w:rPr>
       </w:pPr>
-      <w:bookmarkStart w:id="0" w:name="_GoBack"/>
-      <w:bookmarkEnd w:id="0"/>
     </w:p>
     <w:p>
       <w:pPr>
@@ -187,6 +185,8 @@
         </w:rPr>
         <w:t xml:space="preserve">       fathima31687@gmail.com</w:t>
       </w:r>
+      <w:bookmarkStart w:id="0" w:name="_GoBack"/>
+      <w:bookmarkEnd w:id="0"/>
     </w:p>
     <w:p>
       <w:pPr>
@@ -313,7 +313,7 @@
         <mc:AlternateContent>
           <mc:Choice Requires="wps">
             <w:drawing>
-              <wp:anchor distT="0" distB="0" distL="85723" distR="85723" simplePos="0" relativeHeight="32" behindDoc="0" locked="0" layoutInCell="1" hidden="0" allowOverlap="1">
+              <wp:anchor distT="0" distB="0" distL="85723" distR="85723" simplePos="0" relativeHeight="30" behindDoc="0" locked="0" layoutInCell="1" hidden="0" allowOverlap="1">
                 <wp:simplePos x="0" y="0"/>
                 <wp:positionH relativeFrom="character">
                   <wp:posOffset>551329</wp:posOffset>
@@ -321,7 +321,7 @@
                 <wp:positionV relativeFrom="line">
                   <wp:posOffset>258006</wp:posOffset>
                 </wp:positionV>
-                <wp:extent cx="39599" cy="39597"/>
+                <wp:extent cx="39599" cy="39598"/>
                 <wp:effectExtent l="0" t="0" r="0" b="0"/>
                 <wp:wrapNone/>
                 <wp:docPr id="3" name="Object 3"/>
@@ -336,7 +336,7 @@
                       </w14:nvContentPartPr>
                       <w14:xfrm>
                         <a:off x="0" y="0"/>
-                        <a:ext cx="39599" cy="39597"/>
+                        <a:ext cx="39599" cy="39598"/>
                       </w14:xfrm>
                     </w14:contentPart>
                   </a:graphicData>
@@ -346,7 +346,7 @@
           </mc:Choice>
           <mc:Fallback>
             <w:pict>
-              <v:shape type="#_x0000_t75" id="Object 4" o:spid="_x0000_s4" fillcolor="#FFFFFF" stroked="t" strokeweight="1.0pt" style="position:absolute;&#10;margin-left:43.41173pt;&#10;margin-top:20.315434pt;&#10;width:3.1180327pt;&#10;height:3.1179526pt;&#10;z-index:32;&#10;mso-position-horizontal:absolute;&#10;mso-position-horizontal-relative:char;&#10;mso-position-vertical:absolute;&#10;mso-position-vertical-relative:line;&#10;mso-wrap-distance-left:6.7498426pt;&#10;mso-wrap-distance-right:6.7498426pt;">
+              <v:shape type="#_x0000_t75" id="Object 4" o:spid="_x0000_s4" fillcolor="#FFFFFF" stroked="t" strokeweight="1.0pt" style="position:absolute;&#10;margin-left:43.41173pt;&#10;margin-top:20.315434pt;&#10;width:3.1180327pt;&#10;height:3.1180313pt;&#10;z-index:30;&#10;mso-position-horizontal:absolute;&#10;mso-position-horizontal-relative:char;&#10;mso-position-vertical:absolute;&#10;mso-position-vertical-relative:line;&#10;mso-wrap-distance-left:6.7498426pt;&#10;mso-wrap-distance-right:6.7498426pt;">
                 <v:stroke color="#000000"/>
                 <v:imagedata r:id="rId3"/>
                 <o:lock selection="t"/>
@@ -756,7 +756,7 @@
         <mc:AlternateContent>
           <mc:Choice Requires="wps">
             <w:drawing>
-              <wp:anchor distT="0" distB="0" distL="85723" distR="85723" simplePos="0" relativeHeight="30" behindDoc="0" locked="0" layoutInCell="1" hidden="0" allowOverlap="1">
+              <wp:anchor distT="0" distB="0" distL="85723" distR="85723" simplePos="0" relativeHeight="28" behindDoc="0" locked="0" layoutInCell="1" hidden="0" allowOverlap="1">
                 <wp:simplePos x="0" y="0"/>
                 <wp:positionH relativeFrom="character">
                   <wp:posOffset>5061935</wp:posOffset>
@@ -764,7 +764,7 @@
                 <wp:positionV relativeFrom="line">
                   <wp:posOffset>35237</wp:posOffset>
                 </wp:positionV>
-                <wp:extent cx="39598" cy="39597"/>
+                <wp:extent cx="39598" cy="39598"/>
                 <wp:effectExtent l="0" t="0" r="0" b="0"/>
                 <wp:wrapNone/>
                 <wp:docPr id="12" name="Object 12"/>
@@ -779,7 +779,7 @@
                       </w14:nvContentPartPr>
                       <w14:xfrm>
                         <a:off x="0" y="0"/>
-                        <a:ext cx="39598" cy="39597"/>
+                        <a:ext cx="39598" cy="39598"/>
                       </w14:xfrm>
                     </w14:contentPart>
                   </a:graphicData>
@@ -789,7 +789,7 @@
           </mc:Choice>
           <mc:Fallback>
             <w:pict>
-              <v:shape type="#_x0000_t75" id="Object 13" o:spid="_x0000_s13" fillcolor="#FFFFFF" stroked="t" strokeweight="1.0pt" style="position:absolute;&#10;margin-left:398.57755pt;&#10;margin-top:2.774567pt;&#10;width:3.117964pt;&#10;height:3.1179526pt;&#10;z-index:30;&#10;mso-position-horizontal:absolute;&#10;mso-position-horizontal-relative:char;&#10;mso-position-vertical:absolute;&#10;mso-position-vertical-relative:line;&#10;mso-wrap-distance-left:6.7498426pt;&#10;mso-wrap-distance-right:6.7498426pt;">
+              <v:shape type="#_x0000_t75" id="Object 13" o:spid="_x0000_s13" fillcolor="#FFFFFF" stroked="t" strokeweight="1.0pt" style="position:absolute;&#10;margin-left:398.57755pt;&#10;margin-top:2.774567pt;&#10;width:3.1180098pt;&#10;height:3.1180313pt;&#10;z-index:28;&#10;mso-position-horizontal:absolute;&#10;mso-position-horizontal-relative:char;&#10;mso-position-vertical:absolute;&#10;mso-position-vertical-relative:line;&#10;mso-wrap-distance-left:6.7498426pt;&#10;mso-wrap-distance-right:6.7498426pt;">
                 <v:stroke color="#000000"/>
                 <v:imagedata r:id="rId5"/>
                 <o:lock selection="t"/>
@@ -835,7 +835,7 @@
         <mc:AlternateContent>
           <mc:Choice Requires="wps">
             <w:drawing>
-              <wp:anchor distT="0" distB="0" distL="85723" distR="85723" simplePos="0" relativeHeight="29" behindDoc="0" locked="0" layoutInCell="1" hidden="0" allowOverlap="1">
+              <wp:anchor distT="0" distB="0" distL="85723" distR="85723" simplePos="0" relativeHeight="27" behindDoc="0" locked="0" layoutInCell="1" hidden="0" allowOverlap="1">
                 <wp:simplePos x="0" y="0"/>
                 <wp:positionH relativeFrom="character">
                   <wp:posOffset>4948861</wp:posOffset>
@@ -843,7 +843,7 @@
                 <wp:positionV relativeFrom="line">
                   <wp:posOffset>-156972</wp:posOffset>
                 </wp:positionV>
-                <wp:extent cx="39598" cy="39597"/>
+                <wp:extent cx="39598" cy="39598"/>
                 <wp:effectExtent l="0" t="0" r="0" b="0"/>
                 <wp:wrapNone/>
                 <wp:docPr id="15" name="Object 15"/>
@@ -858,7 +858,7 @@
                       </w14:nvContentPartPr>
                       <w14:xfrm>
                         <a:off x="0" y="0"/>
-                        <a:ext cx="39598" cy="39597"/>
+                        <a:ext cx="39598" cy="39598"/>
                       </w14:xfrm>
                     </w14:contentPart>
                   </a:graphicData>
@@ -868,7 +868,7 @@
           </mc:Choice>
           <mc:Fallback>
             <w:pict>
-              <v:shape type="#_x0000_t75" id="Object 16" o:spid="_x0000_s16" fillcolor="#FFFFFF" stroked="t" strokeweight="1.0pt" style="position:absolute;&#10;margin-left:389.6741pt;&#10;margin-top:-12.360001pt;&#10;width:3.117964pt;&#10;height:3.1179526pt;&#10;z-index:29;&#10;mso-position-horizontal:absolute;&#10;mso-position-horizontal-relative:char;&#10;mso-position-vertical:absolute;&#10;mso-position-vertical-relative:line;&#10;mso-wrap-distance-left:6.7498426pt;&#10;mso-wrap-distance-right:6.7498426pt;">
+              <v:shape type="#_x0000_t75" id="Object 16" o:spid="_x0000_s16" fillcolor="#FFFFFF" stroked="t" strokeweight="1.0pt" style="position:absolute;&#10;margin-left:389.6741pt;&#10;margin-top:-12.360001pt;&#10;width:3.1180098pt;&#10;height:3.1180313pt;&#10;z-index:27;&#10;mso-position-horizontal:absolute;&#10;mso-position-horizontal-relative:char;&#10;mso-position-vertical:absolute;&#10;mso-position-vertical-relative:line;&#10;mso-wrap-distance-left:6.7498426pt;&#10;mso-wrap-distance-right:6.7498426pt;">
                 <v:stroke color="#000000"/>
                 <v:imagedata r:id="rId7"/>
                 <o:lock selection="t"/>
@@ -921,16 +921,7 @@
           <w:szCs w:val="24"/>
           <w:lang w:eastAsia="en-IN"/>
         </w:rPr>
-        <w:t xml:space="preserve"> – Worked on [brief description of project, e.g., web development, UI design, etc.</w:t>
-      </w:r>
-      <w:r>
-        <w:rPr>
-          <w:rFonts w:ascii="Times New Roman" w:eastAsia="Times New Roman" w:cs="Times New Roman" w:hAnsi="Times New Roman"/>
-          <w:sz w:val="24"/>
-          <w:szCs w:val="24"/>
-          <w:lang w:eastAsia="en-IN"/>
-        </w:rPr>
-        <w:t>]</w:t>
+        <w:t xml:space="preserve"> – Worked on [brief description of project, e.g., web development, UI design, etc.]</w:t>
       </w:r>
     </w:p>
     <w:p>
@@ -1000,7 +991,7 @@
     <w:p>
       <w:pPr>
         <w:spacing w:before="100" w:beforeAutospacing="1" w:after="100" w:afterAutospacing="1" w:line="240" w:lineRule="auto"/>
-        <w:ind w:firstLineChars="200" w:firstLine="480"/>
+        <w:ind w:firstLineChars="200" w:firstLine="540"/>
         <w:outlineLvl w:val="2"/>
         <w:rPr>
           <w:rFonts w:ascii="Times New Roman" w:eastAsia="Times New Roman" w:cs="Times New Roman" w:hAnsi="Times New Roman"/>
@@ -1238,7 +1229,7 @@
         <mc:AlternateContent>
           <mc:Choice Requires="wps">
             <w:drawing>
-              <wp:anchor distT="0" distB="0" distL="85723" distR="85723" simplePos="0" relativeHeight="31" behindDoc="0" locked="0" layoutInCell="1" hidden="0" allowOverlap="1">
+              <wp:anchor distT="0" distB="0" distL="85723" distR="85723" simplePos="0" relativeHeight="29" behindDoc="0" locked="0" layoutInCell="1" hidden="0" allowOverlap="1">
                 <wp:simplePos x="0" y="0"/>
                 <wp:positionH relativeFrom="character">
                   <wp:posOffset>1376372</wp:posOffset>
@@ -1271,7 +1262,7 @@
           </mc:Choice>
           <mc:Fallback>
             <w:pict>
-              <v:shape type="#_x0000_t75" id="Object 23" o:spid="_x0000_s23" fillcolor="#FFFFFF" stroked="t" strokeweight="1.0pt" style="position:absolute;&#10;margin-left:108.375755pt;&#10;margin-top:-67.80181pt;&#10;width:3.1180327pt;&#10;height:3.1180327pt;&#10;z-index:31;&#10;mso-position-horizontal:absolute;&#10;mso-position-horizontal-relative:char;&#10;mso-position-vertical:absolute;&#10;mso-position-vertical-relative:line;&#10;mso-wrap-distance-left:6.7498426pt;&#10;mso-wrap-distance-right:6.7498426pt;">
+              <v:shape type="#_x0000_t75" id="Object 23" o:spid="_x0000_s23" fillcolor="#FFFFFF" stroked="t" strokeweight="1.0pt" style="position:absolute;&#10;margin-left:108.375755pt;&#10;margin-top:-67.80181pt;&#10;width:3.1180327pt;&#10;height:3.1180327pt;&#10;z-index:29;&#10;mso-position-horizontal:absolute;&#10;mso-position-horizontal-relative:char;&#10;mso-position-vertical:absolute;&#10;mso-position-vertical-relative:line;&#10;mso-wrap-distance-left:6.7498426pt;&#10;mso-wrap-distance-right:6.7498426pt;">
                 <v:stroke color="#000000"/>
                 <v:imagedata r:id="rId9"/>
                 <o:lock selection="t"/>
@@ -2212,7 +2203,7 @@
           <inkml:channelProperty channel="F" name="resolution" value="1" units="1/dev"/>
         </inkml:channelProperties>
       </inkml:inkSource>
-      <inkml:timestamp xml:id="ts0" timeString="2025-03-18T19:25:08"/>
+      <inkml:timestamp xml:id="ts0" timeString="2025-03-18T19:18:44"/>
     </inkml:context>
     <inkml:brush xml:id="br0">
       <inkml:brushProperty name="width" value="0.07054674" units="cm"/>
@@ -2245,7 +2236,7 @@
           <inkml:channelProperty channel="F" name="resolution" value="1" units="1/dev"/>
         </inkml:channelProperties>
       </inkml:inkSource>
-      <inkml:timestamp xml:id="ts0" timeString="2025-03-18T19:25:08"/>
+      <inkml:timestamp xml:id="ts0" timeString="2025-03-18T19:18:44"/>
     </inkml:context>
     <inkml:brush xml:id="br0">
       <inkml:brushProperty name="width" value="0.07054674" units="cm"/>
@@ -2278,7 +2269,7 @@
           <inkml:channelProperty channel="F" name="resolution" value="1" units="1/dev"/>
         </inkml:channelProperties>
       </inkml:inkSource>
-      <inkml:timestamp xml:id="ts0" timeString="2025-03-18T19:25:08"/>
+      <inkml:timestamp xml:id="ts0" timeString="2025-03-18T19:18:44"/>
     </inkml:context>
     <inkml:brush xml:id="br0">
       <inkml:brushProperty name="width" value="0.07054674" units="cm"/>
@@ -2311,7 +2302,7 @@
           <inkml:channelProperty channel="F" name="resolution" value="1" units="1/dev"/>
         </inkml:channelProperties>
       </inkml:inkSource>
-      <inkml:timestamp xml:id="ts0" timeString="2025-03-18T19:25:08"/>
+      <inkml:timestamp xml:id="ts0" timeString="2025-03-18T19:18:45"/>
     </inkml:context>
     <inkml:brush xml:id="br0">
       <inkml:brushProperty name="width" value="0.07054674" units="cm"/>
